--- a/Berkas/Laporan Grafkom.docx
+++ b/Berkas/Laporan Grafkom.docx
@@ -88,12 +88,12 @@
             <wp:extent cx="5148263" cy="3118376"/>
             <wp:effectExtent b="0" l="0" r="0" t="0"/>
             <wp:wrapNone/>
-            <wp:docPr id="20" name="image1.png"/>
+            <wp:docPr id="22" name="image10.png"/>
             <a:graphic>
               <a:graphicData uri="http://schemas.openxmlformats.org/drawingml/2006/picture">
                 <pic:pic>
                   <pic:nvPicPr>
-                    <pic:cNvPr id="0" name="image1.png"/>
+                    <pic:cNvPr id="0" name="image10.png"/>
                     <pic:cNvPicPr preferRelativeResize="0"/>
                   </pic:nvPicPr>
                   <pic:blipFill>
@@ -932,12 +932,12 @@
           <wp:inline distB="114300" distT="114300" distL="114300" distR="114300">
             <wp:extent cx="4613919" cy="3024188"/>
             <wp:effectExtent b="0" l="0" r="0" t="0"/>
-            <wp:docPr id="18" name="image7.png"/>
+            <wp:docPr id="20" name="image1.png"/>
             <a:graphic>
               <a:graphicData uri="http://schemas.openxmlformats.org/drawingml/2006/picture">
                 <pic:pic>
                   <pic:nvPicPr>
-                    <pic:cNvPr id="0" name="image7.png"/>
+                    <pic:cNvPr id="0" name="image1.png"/>
                     <pic:cNvPicPr preferRelativeResize="0"/>
                   </pic:nvPicPr>
                   <pic:blipFill>
@@ -979,12 +979,12 @@
           <wp:inline distB="114300" distT="114300" distL="114300" distR="114300">
             <wp:extent cx="4595813" cy="3651177"/>
             <wp:effectExtent b="0" l="0" r="0" t="0"/>
-            <wp:docPr id="13" name="image6.png"/>
+            <wp:docPr id="14" name="image7.png"/>
             <a:graphic>
               <a:graphicData uri="http://schemas.openxmlformats.org/drawingml/2006/picture">
                 <pic:pic>
                   <pic:nvPicPr>
-                    <pic:cNvPr id="0" name="image6.png"/>
+                    <pic:cNvPr id="0" name="image7.png"/>
                     <pic:cNvPicPr preferRelativeResize="0"/>
                   </pic:nvPicPr>
                   <pic:blipFill>
@@ -1260,12 +1260,12 @@
           <wp:inline distB="114300" distT="114300" distL="114300" distR="114300">
             <wp:extent cx="5943600" cy="3644900"/>
             <wp:effectExtent b="0" l="0" r="0" t="0"/>
-            <wp:docPr id="17" name="image3.png"/>
+            <wp:docPr id="19" name="image2.png"/>
             <a:graphic>
               <a:graphicData uri="http://schemas.openxmlformats.org/drawingml/2006/picture">
                 <pic:pic>
                   <pic:nvPicPr>
-                    <pic:cNvPr id="0" name="image3.png"/>
+                    <pic:cNvPr id="0" name="image2.png"/>
                     <pic:cNvPicPr preferRelativeResize="0"/>
                   </pic:nvPicPr>
                   <pic:blipFill>
@@ -1368,12 +1368,12 @@
                 <wp:extent cx="252413" cy="234122"/>
                 <wp:effectExtent b="0" l="0" r="0" t="0"/>
                 <wp:wrapNone/>
-                <wp:docPr id="7" name="image15.png"/>
+                <wp:docPr id="7" name="image17.png"/>
                 <a:graphic>
                   <a:graphicData uri="http://schemas.openxmlformats.org/drawingml/2006/picture">
                     <pic:pic>
                       <pic:nvPicPr>
-                        <pic:cNvPr id="0" name="image15.png"/>
+                        <pic:cNvPr id="0" name="image17.png"/>
                         <pic:cNvPicPr preferRelativeResize="0"/>
                       </pic:nvPicPr>
                       <pic:blipFill>
@@ -1473,12 +1473,12 @@
                 <wp:extent cx="414338" cy="375493"/>
                 <wp:effectExtent b="0" l="0" r="0" t="0"/>
                 <wp:wrapNone/>
-                <wp:docPr id="4" name="image12.png"/>
+                <wp:docPr id="4" name="image14.png"/>
                 <a:graphic>
                   <a:graphicData uri="http://schemas.openxmlformats.org/drawingml/2006/picture">
                     <pic:pic>
                       <pic:nvPicPr>
-                        <pic:cNvPr id="0" name="image12.png"/>
+                        <pic:cNvPr id="0" name="image14.png"/>
                         <pic:cNvPicPr preferRelativeResize="0"/>
                       </pic:nvPicPr>
                       <pic:blipFill>
@@ -1578,12 +1578,12 @@
                 <wp:extent cx="252413" cy="234122"/>
                 <wp:effectExtent b="0" l="0" r="0" t="0"/>
                 <wp:wrapNone/>
-                <wp:docPr id="3" name="image11.png"/>
+                <wp:docPr id="3" name="image13.png"/>
                 <a:graphic>
                   <a:graphicData uri="http://schemas.openxmlformats.org/drawingml/2006/picture">
                     <pic:pic>
                       <pic:nvPicPr>
-                        <pic:cNvPr id="0" name="image11.png"/>
+                        <pic:cNvPr id="0" name="image13.png"/>
                         <pic:cNvPicPr preferRelativeResize="0"/>
                       </pic:nvPicPr>
                       <pic:blipFill>
@@ -1683,12 +1683,12 @@
                 <wp:extent cx="414338" cy="375493"/>
                 <wp:effectExtent b="0" l="0" r="0" t="0"/>
                 <wp:wrapNone/>
-                <wp:docPr id="11" name="image19.png"/>
+                <wp:docPr id="11" name="image21.png"/>
                 <a:graphic>
                   <a:graphicData uri="http://schemas.openxmlformats.org/drawingml/2006/picture">
                     <pic:pic>
                       <pic:nvPicPr>
-                        <pic:cNvPr id="0" name="image19.png"/>
+                        <pic:cNvPr id="0" name="image21.png"/>
                         <pic:cNvPicPr preferRelativeResize="0"/>
                       </pic:nvPicPr>
                       <pic:blipFill>
@@ -1788,12 +1788,12 @@
                 <wp:extent cx="338138" cy="299713"/>
                 <wp:effectExtent b="0" l="0" r="0" t="0"/>
                 <wp:wrapNone/>
-                <wp:docPr id="9" name="image17.png"/>
+                <wp:docPr id="9" name="image19.png"/>
                 <a:graphic>
                   <a:graphicData uri="http://schemas.openxmlformats.org/drawingml/2006/picture">
                     <pic:pic>
                       <pic:nvPicPr>
-                        <pic:cNvPr id="0" name="image17.png"/>
+                        <pic:cNvPr id="0" name="image19.png"/>
                         <pic:cNvPicPr preferRelativeResize="0"/>
                       </pic:nvPicPr>
                       <pic:blipFill>
@@ -1893,12 +1893,12 @@
                 <wp:extent cx="252413" cy="234122"/>
                 <wp:effectExtent b="0" l="0" r="0" t="0"/>
                 <wp:wrapNone/>
-                <wp:docPr id="1" name="image9.png"/>
+                <wp:docPr id="1" name="image11.png"/>
                 <a:graphic>
                   <a:graphicData uri="http://schemas.openxmlformats.org/drawingml/2006/picture">
                     <pic:pic>
                       <pic:nvPicPr>
-                        <pic:cNvPr id="0" name="image9.png"/>
+                        <pic:cNvPr id="0" name="image11.png"/>
                         <pic:cNvPicPr preferRelativeResize="0"/>
                       </pic:nvPicPr>
                       <pic:blipFill>
@@ -1998,12 +1998,12 @@
                 <wp:extent cx="414338" cy="375493"/>
                 <wp:effectExtent b="0" l="0" r="0" t="0"/>
                 <wp:wrapNone/>
-                <wp:docPr id="5" name="image13.png"/>
+                <wp:docPr id="5" name="image15.png"/>
                 <a:graphic>
                   <a:graphicData uri="http://schemas.openxmlformats.org/drawingml/2006/picture">
                     <pic:pic>
                       <pic:nvPicPr>
-                        <pic:cNvPr id="0" name="image13.png"/>
+                        <pic:cNvPr id="0" name="image15.png"/>
                         <pic:cNvPicPr preferRelativeResize="0"/>
                       </pic:nvPicPr>
                       <pic:blipFill>
@@ -2103,12 +2103,12 @@
                 <wp:extent cx="414338" cy="375493"/>
                 <wp:effectExtent b="0" l="0" r="0" t="0"/>
                 <wp:wrapNone/>
-                <wp:docPr id="10" name="image18.png"/>
+                <wp:docPr id="10" name="image20.png"/>
                 <a:graphic>
                   <a:graphicData uri="http://schemas.openxmlformats.org/drawingml/2006/picture">
                     <pic:pic>
                       <pic:nvPicPr>
-                        <pic:cNvPr id="0" name="image18.png"/>
+                        <pic:cNvPr id="0" name="image20.png"/>
                         <pic:cNvPicPr preferRelativeResize="0"/>
                       </pic:nvPicPr>
                       <pic:blipFill>
@@ -2208,12 +2208,12 @@
                 <wp:extent cx="414338" cy="375493"/>
                 <wp:effectExtent b="0" l="0" r="0" t="0"/>
                 <wp:wrapNone/>
-                <wp:docPr id="8" name="image16.png"/>
+                <wp:docPr id="8" name="image18.png"/>
                 <a:graphic>
                   <a:graphicData uri="http://schemas.openxmlformats.org/drawingml/2006/picture">
                     <pic:pic>
                       <pic:nvPicPr>
-                        <pic:cNvPr id="0" name="image16.png"/>
+                        <pic:cNvPr id="0" name="image18.png"/>
                         <pic:cNvPicPr preferRelativeResize="0"/>
                       </pic:nvPicPr>
                       <pic:blipFill>
@@ -2313,12 +2313,12 @@
                 <wp:extent cx="414338" cy="375493"/>
                 <wp:effectExtent b="0" l="0" r="0" t="0"/>
                 <wp:wrapNone/>
-                <wp:docPr id="6" name="image14.png"/>
+                <wp:docPr id="6" name="image16.png"/>
                 <a:graphic>
                   <a:graphicData uri="http://schemas.openxmlformats.org/drawingml/2006/picture">
                     <pic:pic>
                       <pic:nvPicPr>
-                        <pic:cNvPr id="0" name="image14.png"/>
+                        <pic:cNvPr id="0" name="image16.png"/>
                         <pic:cNvPicPr preferRelativeResize="0"/>
                       </pic:nvPicPr>
                       <pic:blipFill>
@@ -2418,12 +2418,12 @@
                 <wp:extent cx="414338" cy="375493"/>
                 <wp:effectExtent b="0" l="0" r="0" t="0"/>
                 <wp:wrapNone/>
-                <wp:docPr id="2" name="image10.png"/>
+                <wp:docPr id="2" name="image12.png"/>
                 <a:graphic>
                   <a:graphicData uri="http://schemas.openxmlformats.org/drawingml/2006/picture">
                     <pic:pic>
                       <pic:nvPicPr>
-                        <pic:cNvPr id="0" name="image10.png"/>
+                        <pic:cNvPr id="0" name="image12.png"/>
                         <pic:cNvPicPr preferRelativeResize="0"/>
                       </pic:nvPicPr>
                       <pic:blipFill>
@@ -2523,12 +2523,12 @@
                 <wp:extent cx="252413" cy="234122"/>
                 <wp:effectExtent b="0" l="0" r="0" t="0"/>
                 <wp:wrapNone/>
-                <wp:docPr id="12" name="image20.png"/>
+                <wp:docPr id="12" name="image22.png"/>
                 <a:graphic>
                   <a:graphicData uri="http://schemas.openxmlformats.org/drawingml/2006/picture">
                     <pic:pic>
                       <pic:nvPicPr>
-                        <pic:cNvPr id="0" name="image20.png"/>
+                        <pic:cNvPr id="0" name="image22.png"/>
                         <pic:cNvPicPr preferRelativeResize="0"/>
                       </pic:nvPicPr>
                       <pic:blipFill>
@@ -2557,6 +2557,106 @@
     </w:p>
     <w:p>
       <w:pPr>
+        <w:jc w:val="both"/>
+        <w:rPr/>
+      </w:pPr>
+      <w:r>
+        <w:rPr>
+          <w:rtl w:val="0"/>
+        </w:rPr>
+        <w:t xml:space="preserve">Lighting bisa dimatikan untuk mendukung story yang ada</w:t>
+      </w:r>
+      <w:r>
+        <w:drawing>
+          <wp:anchor allowOverlap="1" behindDoc="0" distB="114300" distT="114300" distL="114300" distR="114300" hidden="0" layoutInCell="1" locked="0" relativeHeight="0" simplePos="0">
+            <wp:simplePos x="0" y="0"/>
+            <wp:positionH relativeFrom="column">
+              <wp:posOffset>2914650</wp:posOffset>
+            </wp:positionH>
+            <wp:positionV relativeFrom="paragraph">
+              <wp:posOffset>219075</wp:posOffset>
+            </wp:positionV>
+            <wp:extent cx="3024188" cy="1486751"/>
+            <wp:effectExtent b="0" l="0" r="0" t="0"/>
+            <wp:wrapNone/>
+            <wp:docPr id="13" name="image9.png"/>
+            <a:graphic>
+              <a:graphicData uri="http://schemas.openxmlformats.org/drawingml/2006/picture">
+                <pic:pic>
+                  <pic:nvPicPr>
+                    <pic:cNvPr id="0" name="image9.png"/>
+                    <pic:cNvPicPr preferRelativeResize="0"/>
+                  </pic:nvPicPr>
+                  <pic:blipFill>
+                    <a:blip r:embed="rId22"/>
+                    <a:srcRect b="0" l="0" r="0" t="0"/>
+                    <a:stretch>
+                      <a:fillRect/>
+                    </a:stretch>
+                  </pic:blipFill>
+                  <pic:spPr>
+                    <a:xfrm>
+                      <a:off x="0" y="0"/>
+                      <a:ext cx="3024188" cy="1486751"/>
+                    </a:xfrm>
+                    <a:prstGeom prst="rect"/>
+                    <a:ln/>
+                  </pic:spPr>
+                </pic:pic>
+              </a:graphicData>
+            </a:graphic>
+          </wp:anchor>
+        </w:drawing>
+      </w:r>
+    </w:p>
+    <w:p>
+      <w:pPr>
+        <w:jc w:val="both"/>
+        <w:rPr/>
+      </w:pPr>
+      <w:r>
+        <w:rPr/>
+        <w:drawing>
+          <wp:inline distB="114300" distT="114300" distL="114300" distR="114300">
+            <wp:extent cx="2776538" cy="1503221"/>
+            <wp:effectExtent b="0" l="0" r="0" t="0"/>
+            <wp:docPr id="15" name="image6.png"/>
+            <a:graphic>
+              <a:graphicData uri="http://schemas.openxmlformats.org/drawingml/2006/picture">
+                <pic:pic>
+                  <pic:nvPicPr>
+                    <pic:cNvPr id="0" name="image6.png"/>
+                    <pic:cNvPicPr preferRelativeResize="0"/>
+                  </pic:nvPicPr>
+                  <pic:blipFill>
+                    <a:blip r:embed="rId23"/>
+                    <a:srcRect b="0" l="0" r="0" t="0"/>
+                    <a:stretch>
+                      <a:fillRect/>
+                    </a:stretch>
+                  </pic:blipFill>
+                  <pic:spPr>
+                    <a:xfrm>
+                      <a:off x="0" y="0"/>
+                      <a:ext cx="2776538" cy="1503221"/>
+                    </a:xfrm>
+                    <a:prstGeom prst="rect"/>
+                    <a:ln/>
+                  </pic:spPr>
+                </pic:pic>
+              </a:graphicData>
+            </a:graphic>
+          </wp:inline>
+        </w:drawing>
+      </w:r>
+      <w:r>
+        <w:rPr>
+          <w:rtl w:val="0"/>
+        </w:rPr>
+      </w:r>
+    </w:p>
+    <w:p>
+      <w:pPr>
         <w:pStyle w:val="Heading2"/>
         <w:spacing w:line="276" w:lineRule="auto"/>
         <w:ind w:left="720" w:firstLine="0"/>
@@ -2660,16 +2760,16 @@
             <wp:extent cx="3495675" cy="3213472"/>
             <wp:effectExtent b="0" l="0" r="0" t="0"/>
             <wp:wrapSquare wrapText="bothSides" distB="114300" distT="114300" distL="114300" distR="114300"/>
-            <wp:docPr id="15" name="image5.png"/>
+            <wp:docPr id="17" name="image4.png"/>
             <a:graphic>
               <a:graphicData uri="http://schemas.openxmlformats.org/drawingml/2006/picture">
                 <pic:pic>
                   <pic:nvPicPr>
-                    <pic:cNvPr id="0" name="image5.png"/>
+                    <pic:cNvPr id="0" name="image4.png"/>
                     <pic:cNvPicPr preferRelativeResize="0"/>
                   </pic:nvPicPr>
                   <pic:blipFill>
-                    <a:blip r:embed="rId22"/>
+                    <a:blip r:embed="rId24"/>
                     <a:srcRect b="0" l="0" r="0" t="0"/>
                     <a:stretch>
                       <a:fillRect/>
@@ -2940,16 +3040,16 @@
             <wp:extent cx="3490913" cy="3248813"/>
             <wp:effectExtent b="0" l="0" r="0" t="0"/>
             <wp:wrapSquare wrapText="bothSides" distB="114300" distT="114300" distL="114300" distR="114300"/>
-            <wp:docPr id="16" name="image2.png"/>
+            <wp:docPr id="18" name="image8.png"/>
             <a:graphic>
               <a:graphicData uri="http://schemas.openxmlformats.org/drawingml/2006/picture">
                 <pic:pic>
                   <pic:nvPicPr>
-                    <pic:cNvPr id="0" name="image2.png"/>
+                    <pic:cNvPr id="0" name="image8.png"/>
                     <pic:cNvPicPr preferRelativeResize="0"/>
                   </pic:nvPicPr>
                   <pic:blipFill>
-                    <a:blip r:embed="rId23"/>
+                    <a:blip r:embed="rId25"/>
                     <a:srcRect b="0" l="0" r="0" t="0"/>
                     <a:stretch>
                       <a:fillRect/>
@@ -3022,16 +3122,16 @@
             <wp:extent cx="3567113" cy="3342483"/>
             <wp:effectExtent b="0" l="0" r="0" t="0"/>
             <wp:wrapSquare wrapText="bothSides" distB="114300" distT="114300" distL="114300" distR="114300"/>
-            <wp:docPr id="14" name="image8.png"/>
+            <wp:docPr id="16" name="image3.png"/>
             <a:graphic>
               <a:graphicData uri="http://schemas.openxmlformats.org/drawingml/2006/picture">
                 <pic:pic>
                   <pic:nvPicPr>
-                    <pic:cNvPr id="0" name="image8.png"/>
+                    <pic:cNvPr id="0" name="image3.png"/>
                     <pic:cNvPicPr preferRelativeResize="0"/>
                   </pic:nvPicPr>
                   <pic:blipFill>
-                    <a:blip r:embed="rId24"/>
+                    <a:blip r:embed="rId26"/>
                     <a:srcRect b="0" l="0" r="0" t="0"/>
                     <a:stretch>
                       <a:fillRect/>
@@ -3326,16 +3426,16 @@
             <wp:extent cx="3500438" cy="3267075"/>
             <wp:effectExtent b="0" l="0" r="0" t="0"/>
             <wp:wrapSquare wrapText="bothSides" distB="114300" distT="114300" distL="114300" distR="114300"/>
-            <wp:docPr id="19" name="image4.png"/>
+            <wp:docPr id="21" name="image5.png"/>
             <a:graphic>
               <a:graphicData uri="http://schemas.openxmlformats.org/drawingml/2006/picture">
                 <pic:pic>
                   <pic:nvPicPr>
-                    <pic:cNvPr id="0" name="image4.png"/>
+                    <pic:cNvPr id="0" name="image5.png"/>
                     <pic:cNvPicPr preferRelativeResize="0"/>
                   </pic:nvPicPr>
                   <pic:blipFill>
-                    <a:blip r:embed="rId25"/>
+                    <a:blip r:embed="rId27"/>
                     <a:srcRect b="0" l="0" r="0" t="0"/>
                     <a:stretch>
                       <a:fillRect/>
